--- a/Test_BP/Fol_2k_files_500(2)/es-ES/file 500_2 - Copy (391).docx
+++ b/Test_BP/Fol_2k_files_500(2)/es-ES/file 500_2 - Copy (391).docx
@@ -1,7 +1,7 @@
 
 <file path=word/document.xml><?xml version="1.0" encoding="utf-8"?>
 <w:document xmlns:wpc="http://schemas.microsoft.com/office/word/2010/wordprocessingCanvas" xmlns:cx="http://schemas.microsoft.com/office/drawing/2014/chartex" xmlns:cx1="http://schemas.microsoft.com/office/drawing/2015/9/8/chartex" xmlns:cx2="http://schemas.microsoft.com/office/drawing/2015/10/21/chartex" xmlns:cx3="http://schemas.microsoft.com/office/drawing/2016/5/9/chartex" xmlns:cx4="http://schemas.microsoft.com/office/drawing/2016/5/10/chartex" xmlns:cx5="http://schemas.microsoft.com/office/drawing/2016/5/11/chartex" xmlns:mc="http://schemas.openxmlformats.org/markup-compatibility/2006" xmlns:o="urn:schemas-microsoft-com:office:office" xmlns:r="http://schemas.openxmlformats.org/officeDocument/2006/relationships" xmlns:m="http://schemas.openxmlformats.org/officeDocument/2006/math" xmlns:v="urn:schemas-microsoft-com:vml" xmlns:wp14="http://schemas.microsoft.com/office/word/2010/wordprocessingDrawing" xmlns:wp="http://schemas.openxmlformats.org/drawingml/2006/wordprocessingDrawing" xmlns:w10="urn:schemas-microsoft-com:office:word" xmlns:w="http://schemas.openxmlformats.org/wordprocessingml/2006/main" xmlns:w14="http://schemas.microsoft.com/office/word/2010/wordml" xmlns:w15="http://schemas.microsoft.com/office/word/2012/wordml" xmlns:wne="http://schemas.microsoft.com/office/word/2006/wordml" xmlns:wpg="http://schemas.microsoft.com/office/word/2010/wordprocessingGroup" xmlns:wpi="http://schemas.microsoft.com/office/word/2010/wordprocessingInk" xmlns:wps="http://schemas.microsoft.com/office/word/2010/wordprocessingShape" mc:Ignorable="w14 w15 wp14">
-  <!-- Generated by Aspose.Words for Java 20.12.0 -->
+  <!-- Generated by Aspose.Words for Java 21.10.0 -->
   <w:body>
     <w:p>
       <w:pPr>
@@ -35,44 +35,44 @@
           <w:highlight w:val="none"/>
           <w:u w:val="none" w:color="auto"/>
           <w:effect w:val="none"/>
-          <w:bdr w:val="nil"/>
-          <w:shd w:val="clear" w:color="auto" w:fill="auto"/>
-          <w:vertAlign w:val="baseline"/>
-          <w:rtl w:val="0"/>
-          <w:cs w:val="0"/>
-          <w:lang w:val="es-ES" w:eastAsia="zh-TW" w:bidi="ar-SA"/>
-        </w:rPr>
-        <w:t>t êèxcêèpt tóõ sóõ têèmpêèr mùùtùùáál táástêès móõthêèr.</w:t>
-      </w:r>
-      <w:r>
-        <w:rPr>
-          <w:rStyle w:val="DefaultParagraphFont"/>
-          <w:rFonts w:ascii="Calibri" w:eastAsia="Calibri" w:hAnsi="Calibri" w:cs="Calibri"/>
-          <w:b w:val="0"/>
-          <w:bCs w:val="0"/>
-          <w:i w:val="0"/>
-          <w:iCs w:val="0"/>
-          <w:caps w:val="0"/>
-          <w:smallCaps w:val="0"/>
-          <w:strike w:val="0"/>
-          <w:dstrike w:val="0"/>
-          <w:outline w:val="0"/>
-          <w:shadow w:val="0"/>
-          <w:emboss w:val="0"/>
-          <w:imprint w:val="0"/>
-          <w:noProof w:val="0"/>
-          <w:vanish w:val="0"/>
-          <w:color w:val="auto"/>
-          <w:spacing w:val="0"/>
-          <w:w w:val="100"/>
-          <w:kern w:val="0"/>
-          <w:position w:val="0"/>
-          <w:sz w:val="22"/>
-          <w:szCs w:val="22"/>
-          <w:highlight w:val="none"/>
-          <w:u w:val="none" w:color="auto"/>
-          <w:effect w:val="none"/>
-          <w:bdr w:val="nil"/>
+          <w:bdr w:val="none" w:sz="0" w:space="0" w:color="auto"/>
+          <w:shd w:val="clear" w:color="auto" w:fill="auto"/>
+          <w:vertAlign w:val="baseline"/>
+          <w:rtl w:val="0"/>
+          <w:cs w:val="0"/>
+          <w:lang w:val="es-ES" w:eastAsia="zh-TW" w:bidi="ar-SA"/>
+        </w:rPr>
+        <w:t>t èéxcèépt tõô sõô tèémpèér mûütûüäál täástèés mõôthèér.</w:t>
+      </w:r>
+      <w:r>
+        <w:rPr>
+          <w:rStyle w:val="DefaultParagraphFont"/>
+          <w:rFonts w:ascii="Calibri" w:eastAsia="Calibri" w:hAnsi="Calibri" w:cs="Calibri"/>
+          <w:b w:val="0"/>
+          <w:bCs w:val="0"/>
+          <w:i w:val="0"/>
+          <w:iCs w:val="0"/>
+          <w:caps w:val="0"/>
+          <w:smallCaps w:val="0"/>
+          <w:strike w:val="0"/>
+          <w:dstrike w:val="0"/>
+          <w:outline w:val="0"/>
+          <w:shadow w:val="0"/>
+          <w:emboss w:val="0"/>
+          <w:imprint w:val="0"/>
+          <w:noProof w:val="0"/>
+          <w:vanish w:val="0"/>
+          <w:color w:val="auto"/>
+          <w:spacing w:val="0"/>
+          <w:w w:val="100"/>
+          <w:kern w:val="0"/>
+          <w:position w:val="0"/>
+          <w:sz w:val="22"/>
+          <w:szCs w:val="22"/>
+          <w:highlight w:val="none"/>
+          <w:u w:val="none" w:color="auto"/>
+          <w:effect w:val="none"/>
+          <w:bdr w:val="none" w:sz="0" w:space="0" w:color="auto"/>
           <w:shd w:val="clear" w:color="auto" w:fill="auto"/>
           <w:vertAlign w:val="baseline"/>
           <w:rtl w:val="0"/>
@@ -109,44 +109,44 @@
           <w:highlight w:val="none"/>
           <w:u w:val="none" w:color="auto"/>
           <w:effect w:val="none"/>
-          <w:bdr w:val="nil"/>
-          <w:shd w:val="clear" w:color="auto" w:fill="auto"/>
-          <w:vertAlign w:val="baseline"/>
-          <w:rtl w:val="0"/>
-          <w:cs w:val="0"/>
-          <w:lang w:val="es-ES" w:eastAsia="zh-TW" w:bidi="ar-SA"/>
-        </w:rPr>
-        <w:t>Ìntèërèëstèëd cüùltíìvåátèëd íìts côöntíìnüùíìng nôöw yèët åárèë.</w:t>
-      </w:r>
-      <w:r>
-        <w:rPr>
-          <w:rStyle w:val="DefaultParagraphFont"/>
-          <w:rFonts w:ascii="Calibri" w:eastAsia="Calibri" w:hAnsi="Calibri" w:cs="Calibri"/>
-          <w:b w:val="0"/>
-          <w:bCs w:val="0"/>
-          <w:i w:val="0"/>
-          <w:iCs w:val="0"/>
-          <w:caps w:val="0"/>
-          <w:smallCaps w:val="0"/>
-          <w:strike w:val="0"/>
-          <w:dstrike w:val="0"/>
-          <w:outline w:val="0"/>
-          <w:shadow w:val="0"/>
-          <w:emboss w:val="0"/>
-          <w:imprint w:val="0"/>
-          <w:noProof w:val="0"/>
-          <w:vanish w:val="0"/>
-          <w:color w:val="auto"/>
-          <w:spacing w:val="0"/>
-          <w:w w:val="100"/>
-          <w:kern w:val="0"/>
-          <w:position w:val="0"/>
-          <w:sz w:val="22"/>
-          <w:szCs w:val="22"/>
-          <w:highlight w:val="none"/>
-          <w:u w:val="none" w:color="auto"/>
-          <w:effect w:val="none"/>
-          <w:bdr w:val="nil"/>
+          <w:bdr w:val="none" w:sz="0" w:space="0" w:color="auto"/>
+          <w:shd w:val="clear" w:color="auto" w:fill="auto"/>
+          <w:vertAlign w:val="baseline"/>
+          <w:rtl w:val="0"/>
+          <w:cs w:val="0"/>
+          <w:lang w:val="es-ES" w:eastAsia="zh-TW" w:bidi="ar-SA"/>
+        </w:rPr>
+        <w:t>Íntéérééstééd cûýltíïvããtééd íïts cõôntíïnûýíïng nõôw yéét ããréé.</w:t>
+      </w:r>
+      <w:r>
+        <w:rPr>
+          <w:rStyle w:val="DefaultParagraphFont"/>
+          <w:rFonts w:ascii="Calibri" w:eastAsia="Calibri" w:hAnsi="Calibri" w:cs="Calibri"/>
+          <w:b w:val="0"/>
+          <w:bCs w:val="0"/>
+          <w:i w:val="0"/>
+          <w:iCs w:val="0"/>
+          <w:caps w:val="0"/>
+          <w:smallCaps w:val="0"/>
+          <w:strike w:val="0"/>
+          <w:dstrike w:val="0"/>
+          <w:outline w:val="0"/>
+          <w:shadow w:val="0"/>
+          <w:emboss w:val="0"/>
+          <w:imprint w:val="0"/>
+          <w:noProof w:val="0"/>
+          <w:vanish w:val="0"/>
+          <w:color w:val="auto"/>
+          <w:spacing w:val="0"/>
+          <w:w w:val="100"/>
+          <w:kern w:val="0"/>
+          <w:position w:val="0"/>
+          <w:sz w:val="22"/>
+          <w:szCs w:val="22"/>
+          <w:highlight w:val="none"/>
+          <w:u w:val="none" w:color="auto"/>
+          <w:effect w:val="none"/>
+          <w:bdr w:val="none" w:sz="0" w:space="0" w:color="auto"/>
           <w:shd w:val="clear" w:color="auto" w:fill="auto"/>
           <w:vertAlign w:val="baseline"/>
           <w:rtl w:val="0"/>
@@ -183,44 +183,44 @@
           <w:highlight w:val="none"/>
           <w:u w:val="none" w:color="auto"/>
           <w:effect w:val="none"/>
-          <w:bdr w:val="nil"/>
-          <w:shd w:val="clear" w:color="auto" w:fill="auto"/>
-          <w:vertAlign w:val="baseline"/>
-          <w:rtl w:val="0"/>
-          <w:cs w:val="0"/>
-          <w:lang w:val="es-ES" w:eastAsia="zh-TW" w:bidi="ar-SA"/>
-        </w:rPr>
-        <w:t>Õýùt íîntèêrèêstèêd åäccèêptåäncèê öòýùr påärtíîåälíîty åäffröòntíîng ýùnplèêåäsåänt why åädd.</w:t>
-      </w:r>
-      <w:r>
-        <w:rPr>
-          <w:rStyle w:val="DefaultParagraphFont"/>
-          <w:rFonts w:ascii="Calibri" w:eastAsia="Calibri" w:hAnsi="Calibri" w:cs="Calibri"/>
-          <w:b w:val="0"/>
-          <w:bCs w:val="0"/>
-          <w:i w:val="0"/>
-          <w:iCs w:val="0"/>
-          <w:caps w:val="0"/>
-          <w:smallCaps w:val="0"/>
-          <w:strike w:val="0"/>
-          <w:dstrike w:val="0"/>
-          <w:outline w:val="0"/>
-          <w:shadow w:val="0"/>
-          <w:emboss w:val="0"/>
-          <w:imprint w:val="0"/>
-          <w:noProof w:val="0"/>
-          <w:vanish w:val="0"/>
-          <w:color w:val="auto"/>
-          <w:spacing w:val="0"/>
-          <w:w w:val="100"/>
-          <w:kern w:val="0"/>
-          <w:position w:val="0"/>
-          <w:sz w:val="22"/>
-          <w:szCs w:val="22"/>
-          <w:highlight w:val="none"/>
-          <w:u w:val="none" w:color="auto"/>
-          <w:effect w:val="none"/>
-          <w:bdr w:val="nil"/>
+          <w:bdr w:val="none" w:sz="0" w:space="0" w:color="auto"/>
+          <w:shd w:val="clear" w:color="auto" w:fill="auto"/>
+          <w:vertAlign w:val="baseline"/>
+          <w:rtl w:val="0"/>
+          <w:cs w:val="0"/>
+          <w:lang w:val="es-ES" w:eastAsia="zh-TW" w:bidi="ar-SA"/>
+        </w:rPr>
+        <w:t>Öüút ïìntêèrêèstêèd ãáccêèptãáncêè õôüúr pãártïìãálïìty ãáffrõôntïìng üúnplêèãásãánt why ãádd.</w:t>
+      </w:r>
+      <w:r>
+        <w:rPr>
+          <w:rStyle w:val="DefaultParagraphFont"/>
+          <w:rFonts w:ascii="Calibri" w:eastAsia="Calibri" w:hAnsi="Calibri" w:cs="Calibri"/>
+          <w:b w:val="0"/>
+          <w:bCs w:val="0"/>
+          <w:i w:val="0"/>
+          <w:iCs w:val="0"/>
+          <w:caps w:val="0"/>
+          <w:smallCaps w:val="0"/>
+          <w:strike w:val="0"/>
+          <w:dstrike w:val="0"/>
+          <w:outline w:val="0"/>
+          <w:shadow w:val="0"/>
+          <w:emboss w:val="0"/>
+          <w:imprint w:val="0"/>
+          <w:noProof w:val="0"/>
+          <w:vanish w:val="0"/>
+          <w:color w:val="auto"/>
+          <w:spacing w:val="0"/>
+          <w:w w:val="100"/>
+          <w:kern w:val="0"/>
+          <w:position w:val="0"/>
+          <w:sz w:val="22"/>
+          <w:szCs w:val="22"/>
+          <w:highlight w:val="none"/>
+          <w:u w:val="none" w:color="auto"/>
+          <w:effect w:val="none"/>
+          <w:bdr w:val="none" w:sz="0" w:space="0" w:color="auto"/>
           <w:shd w:val="clear" w:color="auto" w:fill="auto"/>
           <w:vertAlign w:val="baseline"/>
           <w:rtl w:val="0"/>
@@ -257,44 +257,44 @@
           <w:highlight w:val="none"/>
           <w:u w:val="none" w:color="auto"/>
           <w:effect w:val="none"/>
-          <w:bdr w:val="nil"/>
-          <w:shd w:val="clear" w:color="auto" w:fill="auto"/>
-          <w:vertAlign w:val="baseline"/>
-          <w:rtl w:val="0"/>
-          <w:cs w:val="0"/>
-          <w:lang w:val="es-ES" w:eastAsia="zh-TW" w:bidi="ar-SA"/>
-        </w:rPr>
-        <w:t>Éstèêèêm gâãrdèên mèên yèêt shy cõöúürsèê.</w:t>
-      </w:r>
-      <w:r>
-        <w:rPr>
-          <w:rStyle w:val="DefaultParagraphFont"/>
-          <w:rFonts w:ascii="Calibri" w:eastAsia="Calibri" w:hAnsi="Calibri" w:cs="Calibri"/>
-          <w:b w:val="0"/>
-          <w:bCs w:val="0"/>
-          <w:i w:val="0"/>
-          <w:iCs w:val="0"/>
-          <w:caps w:val="0"/>
-          <w:smallCaps w:val="0"/>
-          <w:strike w:val="0"/>
-          <w:dstrike w:val="0"/>
-          <w:outline w:val="0"/>
-          <w:shadow w:val="0"/>
-          <w:emboss w:val="0"/>
-          <w:imprint w:val="0"/>
-          <w:noProof w:val="0"/>
-          <w:vanish w:val="0"/>
-          <w:color w:val="auto"/>
-          <w:spacing w:val="0"/>
-          <w:w w:val="100"/>
-          <w:kern w:val="0"/>
-          <w:position w:val="0"/>
-          <w:sz w:val="22"/>
-          <w:szCs w:val="22"/>
-          <w:highlight w:val="none"/>
-          <w:u w:val="none" w:color="auto"/>
-          <w:effect w:val="none"/>
-          <w:bdr w:val="nil"/>
+          <w:bdr w:val="none" w:sz="0" w:space="0" w:color="auto"/>
+          <w:shd w:val="clear" w:color="auto" w:fill="auto"/>
+          <w:vertAlign w:val="baseline"/>
+          <w:rtl w:val="0"/>
+          <w:cs w:val="0"/>
+          <w:lang w:val="es-ES" w:eastAsia="zh-TW" w:bidi="ar-SA"/>
+        </w:rPr>
+        <w:t>Éstèêèêm gãårdèên mèên yèêt shy cöôùúrsèê.</w:t>
+      </w:r>
+      <w:r>
+        <w:rPr>
+          <w:rStyle w:val="DefaultParagraphFont"/>
+          <w:rFonts w:ascii="Calibri" w:eastAsia="Calibri" w:hAnsi="Calibri" w:cs="Calibri"/>
+          <w:b w:val="0"/>
+          <w:bCs w:val="0"/>
+          <w:i w:val="0"/>
+          <w:iCs w:val="0"/>
+          <w:caps w:val="0"/>
+          <w:smallCaps w:val="0"/>
+          <w:strike w:val="0"/>
+          <w:dstrike w:val="0"/>
+          <w:outline w:val="0"/>
+          <w:shadow w:val="0"/>
+          <w:emboss w:val="0"/>
+          <w:imprint w:val="0"/>
+          <w:noProof w:val="0"/>
+          <w:vanish w:val="0"/>
+          <w:color w:val="auto"/>
+          <w:spacing w:val="0"/>
+          <w:w w:val="100"/>
+          <w:kern w:val="0"/>
+          <w:position w:val="0"/>
+          <w:sz w:val="22"/>
+          <w:szCs w:val="22"/>
+          <w:highlight w:val="none"/>
+          <w:u w:val="none" w:color="auto"/>
+          <w:effect w:val="none"/>
+          <w:bdr w:val="none" w:sz="0" w:space="0" w:color="auto"/>
           <w:shd w:val="clear" w:color="auto" w:fill="auto"/>
           <w:vertAlign w:val="baseline"/>
           <w:rtl w:val="0"/>
@@ -331,44 +331,44 @@
           <w:highlight w:val="none"/>
           <w:u w:val="none" w:color="auto"/>
           <w:effect w:val="none"/>
-          <w:bdr w:val="nil"/>
-          <w:shd w:val="clear" w:color="auto" w:fill="auto"/>
-          <w:vertAlign w:val="baseline"/>
-          <w:rtl w:val="0"/>
-          <w:cs w:val="0"/>
-          <w:lang w:val="es-ES" w:eastAsia="zh-TW" w:bidi="ar-SA"/>
-        </w:rPr>
-        <w:t>Còönsúültêèd úüp my tòölêèræãbly sòömêètïìmêès pêèrpêètúüæãl òöh.</w:t>
-      </w:r>
-      <w:r>
-        <w:rPr>
-          <w:rStyle w:val="DefaultParagraphFont"/>
-          <w:rFonts w:ascii="Calibri" w:eastAsia="Calibri" w:hAnsi="Calibri" w:cs="Calibri"/>
-          <w:b w:val="0"/>
-          <w:bCs w:val="0"/>
-          <w:i w:val="0"/>
-          <w:iCs w:val="0"/>
-          <w:caps w:val="0"/>
-          <w:smallCaps w:val="0"/>
-          <w:strike w:val="0"/>
-          <w:dstrike w:val="0"/>
-          <w:outline w:val="0"/>
-          <w:shadow w:val="0"/>
-          <w:emboss w:val="0"/>
-          <w:imprint w:val="0"/>
-          <w:noProof w:val="0"/>
-          <w:vanish w:val="0"/>
-          <w:color w:val="auto"/>
-          <w:spacing w:val="0"/>
-          <w:w w:val="100"/>
-          <w:kern w:val="0"/>
-          <w:position w:val="0"/>
-          <w:sz w:val="22"/>
-          <w:szCs w:val="22"/>
-          <w:highlight w:val="none"/>
-          <w:u w:val="none" w:color="auto"/>
-          <w:effect w:val="none"/>
-          <w:bdr w:val="nil"/>
+          <w:bdr w:val="none" w:sz="0" w:space="0" w:color="auto"/>
+          <w:shd w:val="clear" w:color="auto" w:fill="auto"/>
+          <w:vertAlign w:val="baseline"/>
+          <w:rtl w:val="0"/>
+          <w:cs w:val="0"/>
+          <w:lang w:val="es-ES" w:eastAsia="zh-TW" w:bidi="ar-SA"/>
+        </w:rPr>
+        <w:t>Côónsùûltëéd ùûp my tôólëéràábly sôómëétíîmëés pëérpëétùûàál ôóh.</w:t>
+      </w:r>
+      <w:r>
+        <w:rPr>
+          <w:rStyle w:val="DefaultParagraphFont"/>
+          <w:rFonts w:ascii="Calibri" w:eastAsia="Calibri" w:hAnsi="Calibri" w:cs="Calibri"/>
+          <w:b w:val="0"/>
+          <w:bCs w:val="0"/>
+          <w:i w:val="0"/>
+          <w:iCs w:val="0"/>
+          <w:caps w:val="0"/>
+          <w:smallCaps w:val="0"/>
+          <w:strike w:val="0"/>
+          <w:dstrike w:val="0"/>
+          <w:outline w:val="0"/>
+          <w:shadow w:val="0"/>
+          <w:emboss w:val="0"/>
+          <w:imprint w:val="0"/>
+          <w:noProof w:val="0"/>
+          <w:vanish w:val="0"/>
+          <w:color w:val="auto"/>
+          <w:spacing w:val="0"/>
+          <w:w w:val="100"/>
+          <w:kern w:val="0"/>
+          <w:position w:val="0"/>
+          <w:sz w:val="22"/>
+          <w:szCs w:val="22"/>
+          <w:highlight w:val="none"/>
+          <w:u w:val="none" w:color="auto"/>
+          <w:effect w:val="none"/>
+          <w:bdr w:val="none" w:sz="0" w:space="0" w:color="auto"/>
           <w:shd w:val="clear" w:color="auto" w:fill="auto"/>
           <w:vertAlign w:val="baseline"/>
           <w:rtl w:val="0"/>
@@ -405,44 +405,44 @@
           <w:highlight w:val="none"/>
           <w:u w:val="none" w:color="auto"/>
           <w:effect w:val="none"/>
-          <w:bdr w:val="nil"/>
-          <w:shd w:val="clear" w:color="auto" w:fill="auto"/>
-          <w:vertAlign w:val="baseline"/>
-          <w:rtl w:val="0"/>
-          <w:cs w:val="0"/>
-          <w:lang w:val="es-ES" w:eastAsia="zh-TW" w:bidi="ar-SA"/>
-        </w:rPr>
-        <w:t>Êxprééssìïôòn äåccééptäåncéé ìïmprûýdééncéé päårtìïcûýläår häåd ééäåt ûýnsäåtìïäåbléé.</w:t>
-      </w:r>
-      <w:r>
-        <w:rPr>
-          <w:rStyle w:val="DefaultParagraphFont"/>
-          <w:rFonts w:ascii="Calibri" w:eastAsia="Calibri" w:hAnsi="Calibri" w:cs="Calibri"/>
-          <w:b w:val="0"/>
-          <w:bCs w:val="0"/>
-          <w:i w:val="0"/>
-          <w:iCs w:val="0"/>
-          <w:caps w:val="0"/>
-          <w:smallCaps w:val="0"/>
-          <w:strike w:val="0"/>
-          <w:dstrike w:val="0"/>
-          <w:outline w:val="0"/>
-          <w:shadow w:val="0"/>
-          <w:emboss w:val="0"/>
-          <w:imprint w:val="0"/>
-          <w:noProof w:val="0"/>
-          <w:vanish w:val="0"/>
-          <w:color w:val="auto"/>
-          <w:spacing w:val="0"/>
-          <w:w w:val="100"/>
-          <w:kern w:val="0"/>
-          <w:position w:val="0"/>
-          <w:sz w:val="22"/>
-          <w:szCs w:val="22"/>
-          <w:highlight w:val="none"/>
-          <w:u w:val="none" w:color="auto"/>
-          <w:effect w:val="none"/>
-          <w:bdr w:val="nil"/>
+          <w:bdr w:val="none" w:sz="0" w:space="0" w:color="auto"/>
+          <w:shd w:val="clear" w:color="auto" w:fill="auto"/>
+          <w:vertAlign w:val="baseline"/>
+          <w:rtl w:val="0"/>
+          <w:cs w:val="0"/>
+          <w:lang w:val="es-ES" w:eastAsia="zh-TW" w:bidi="ar-SA"/>
+        </w:rPr>
+        <w:t>Ëxprëëssîíõón àãccëëptàãncëë îímprüûdëëncëë pàãrtîícüûlàãr hàãd ëëàãt üûnsàãtîíàãblëë.</w:t>
+      </w:r>
+      <w:r>
+        <w:rPr>
+          <w:rStyle w:val="DefaultParagraphFont"/>
+          <w:rFonts w:ascii="Calibri" w:eastAsia="Calibri" w:hAnsi="Calibri" w:cs="Calibri"/>
+          <w:b w:val="0"/>
+          <w:bCs w:val="0"/>
+          <w:i w:val="0"/>
+          <w:iCs w:val="0"/>
+          <w:caps w:val="0"/>
+          <w:smallCaps w:val="0"/>
+          <w:strike w:val="0"/>
+          <w:dstrike w:val="0"/>
+          <w:outline w:val="0"/>
+          <w:shadow w:val="0"/>
+          <w:emboss w:val="0"/>
+          <w:imprint w:val="0"/>
+          <w:noProof w:val="0"/>
+          <w:vanish w:val="0"/>
+          <w:color w:val="auto"/>
+          <w:spacing w:val="0"/>
+          <w:w w:val="100"/>
+          <w:kern w:val="0"/>
+          <w:position w:val="0"/>
+          <w:sz w:val="22"/>
+          <w:szCs w:val="22"/>
+          <w:highlight w:val="none"/>
+          <w:u w:val="none" w:color="auto"/>
+          <w:effect w:val="none"/>
+          <w:bdr w:val="none" w:sz="0" w:space="0" w:color="auto"/>
           <w:shd w:val="clear" w:color="auto" w:fill="auto"/>
           <w:vertAlign w:val="baseline"/>
           <w:rtl w:val="0"/>
@@ -485,44 +485,44 @@
           <w:highlight w:val="none"/>
           <w:u w:val="none" w:color="auto"/>
           <w:effect w:val="none"/>
-          <w:bdr w:val="nil"/>
-          <w:shd w:val="clear" w:color="auto" w:fill="auto"/>
-          <w:vertAlign w:val="baseline"/>
-          <w:rtl w:val="0"/>
-          <w:cs w:val="0"/>
-          <w:lang w:val="es-ES" w:eastAsia="zh-TW" w:bidi="ar-SA"/>
-        </w:rPr>
-        <w:t>Háäd dêénôõtííng prôõpêérly jôõííntüýrêé yôõüý ôõccáäsííôõn díírêéctly ráäííllêéry.</w:t>
-      </w:r>
-      <w:r>
-        <w:rPr>
-          <w:rStyle w:val="DefaultParagraphFont"/>
-          <w:rFonts w:ascii="Calibri" w:eastAsia="Calibri" w:hAnsi="Calibri" w:cs="Calibri"/>
-          <w:b w:val="0"/>
-          <w:bCs w:val="0"/>
-          <w:i w:val="0"/>
-          <w:iCs w:val="0"/>
-          <w:caps w:val="0"/>
-          <w:smallCaps w:val="0"/>
-          <w:strike w:val="0"/>
-          <w:dstrike w:val="0"/>
-          <w:outline w:val="0"/>
-          <w:shadow w:val="0"/>
-          <w:emboss w:val="0"/>
-          <w:imprint w:val="0"/>
-          <w:noProof w:val="0"/>
-          <w:vanish w:val="0"/>
-          <w:color w:val="auto"/>
-          <w:spacing w:val="0"/>
-          <w:w w:val="100"/>
-          <w:kern w:val="0"/>
-          <w:position w:val="0"/>
-          <w:sz w:val="22"/>
-          <w:szCs w:val="22"/>
-          <w:highlight w:val="none"/>
-          <w:u w:val="none" w:color="auto"/>
-          <w:effect w:val="none"/>
-          <w:bdr w:val="nil"/>
+          <w:bdr w:val="none" w:sz="0" w:space="0" w:color="auto"/>
+          <w:shd w:val="clear" w:color="auto" w:fill="auto"/>
+          <w:vertAlign w:val="baseline"/>
+          <w:rtl w:val="0"/>
+          <w:cs w:val="0"/>
+          <w:lang w:val="es-ES" w:eastAsia="zh-TW" w:bidi="ar-SA"/>
+        </w:rPr>
+        <w:t>Hãåd déènöôtïíng pröôpéèrly jöôïíntüûréè yöôüû öôccãåsïíöôn dïíréèctly rãåïílléèry.</w:t>
+      </w:r>
+      <w:r>
+        <w:rPr>
+          <w:rStyle w:val="DefaultParagraphFont"/>
+          <w:rFonts w:ascii="Calibri" w:eastAsia="Calibri" w:hAnsi="Calibri" w:cs="Calibri"/>
+          <w:b w:val="0"/>
+          <w:bCs w:val="0"/>
+          <w:i w:val="0"/>
+          <w:iCs w:val="0"/>
+          <w:caps w:val="0"/>
+          <w:smallCaps w:val="0"/>
+          <w:strike w:val="0"/>
+          <w:dstrike w:val="0"/>
+          <w:outline w:val="0"/>
+          <w:shadow w:val="0"/>
+          <w:emboss w:val="0"/>
+          <w:imprint w:val="0"/>
+          <w:noProof w:val="0"/>
+          <w:vanish w:val="0"/>
+          <w:color w:val="auto"/>
+          <w:spacing w:val="0"/>
+          <w:w w:val="100"/>
+          <w:kern w:val="0"/>
+          <w:position w:val="0"/>
+          <w:sz w:val="22"/>
+          <w:szCs w:val="22"/>
+          <w:highlight w:val="none"/>
+          <w:u w:val="none" w:color="auto"/>
+          <w:effect w:val="none"/>
+          <w:bdr w:val="none" w:sz="0" w:space="0" w:color="auto"/>
           <w:shd w:val="clear" w:color="auto" w:fill="auto"/>
           <w:vertAlign w:val="baseline"/>
           <w:rtl w:val="0"/>
@@ -559,44 +559,44 @@
           <w:highlight w:val="none"/>
           <w:u w:val="none" w:color="auto"/>
           <w:effect w:val="none"/>
-          <w:bdr w:val="nil"/>
-          <w:shd w:val="clear" w:color="auto" w:fill="auto"/>
-          <w:vertAlign w:val="baseline"/>
-          <w:rtl w:val="0"/>
-          <w:cs w:val="0"/>
-          <w:lang w:val="es-ES" w:eastAsia="zh-TW" w:bidi="ar-SA"/>
-        </w:rPr>
-        <w:t>Ïn såäíïd tôó ôóf pôóôór fúúll bêë pôóst fåäcêë snúúg.</w:t>
-      </w:r>
-      <w:r>
-        <w:rPr>
-          <w:rStyle w:val="DefaultParagraphFont"/>
-          <w:rFonts w:ascii="Calibri" w:eastAsia="Calibri" w:hAnsi="Calibri" w:cs="Calibri"/>
-          <w:b w:val="0"/>
-          <w:bCs w:val="0"/>
-          <w:i w:val="0"/>
-          <w:iCs w:val="0"/>
-          <w:caps w:val="0"/>
-          <w:smallCaps w:val="0"/>
-          <w:strike w:val="0"/>
-          <w:dstrike w:val="0"/>
-          <w:outline w:val="0"/>
-          <w:shadow w:val="0"/>
-          <w:emboss w:val="0"/>
-          <w:imprint w:val="0"/>
-          <w:noProof w:val="0"/>
-          <w:vanish w:val="0"/>
-          <w:color w:val="auto"/>
-          <w:spacing w:val="0"/>
-          <w:w w:val="100"/>
-          <w:kern w:val="0"/>
-          <w:position w:val="0"/>
-          <w:sz w:val="22"/>
-          <w:szCs w:val="22"/>
-          <w:highlight w:val="none"/>
-          <w:u w:val="none" w:color="auto"/>
-          <w:effect w:val="none"/>
-          <w:bdr w:val="nil"/>
+          <w:bdr w:val="none" w:sz="0" w:space="0" w:color="auto"/>
+          <w:shd w:val="clear" w:color="auto" w:fill="auto"/>
+          <w:vertAlign w:val="baseline"/>
+          <w:rtl w:val="0"/>
+          <w:cs w:val="0"/>
+          <w:lang w:val="es-ES" w:eastAsia="zh-TW" w:bidi="ar-SA"/>
+        </w:rPr>
+        <w:t>Ìn sáãïïd töö ööf pöööör fúüll béè pööst fáãcéè snúüg.</w:t>
+      </w:r>
+      <w:r>
+        <w:rPr>
+          <w:rStyle w:val="DefaultParagraphFont"/>
+          <w:rFonts w:ascii="Calibri" w:eastAsia="Calibri" w:hAnsi="Calibri" w:cs="Calibri"/>
+          <w:b w:val="0"/>
+          <w:bCs w:val="0"/>
+          <w:i w:val="0"/>
+          <w:iCs w:val="0"/>
+          <w:caps w:val="0"/>
+          <w:smallCaps w:val="0"/>
+          <w:strike w:val="0"/>
+          <w:dstrike w:val="0"/>
+          <w:outline w:val="0"/>
+          <w:shadow w:val="0"/>
+          <w:emboss w:val="0"/>
+          <w:imprint w:val="0"/>
+          <w:noProof w:val="0"/>
+          <w:vanish w:val="0"/>
+          <w:color w:val="auto"/>
+          <w:spacing w:val="0"/>
+          <w:w w:val="100"/>
+          <w:kern w:val="0"/>
+          <w:position w:val="0"/>
+          <w:sz w:val="22"/>
+          <w:szCs w:val="22"/>
+          <w:highlight w:val="none"/>
+          <w:u w:val="none" w:color="auto"/>
+          <w:effect w:val="none"/>
+          <w:bdr w:val="none" w:sz="0" w:space="0" w:color="auto"/>
           <w:shd w:val="clear" w:color="auto" w:fill="auto"/>
           <w:vertAlign w:val="baseline"/>
           <w:rtl w:val="0"/>
@@ -633,44 +633,44 @@
           <w:highlight w:val="none"/>
           <w:u w:val="none" w:color="auto"/>
           <w:effect w:val="none"/>
-          <w:bdr w:val="nil"/>
-          <w:shd w:val="clear" w:color="auto" w:fill="auto"/>
-          <w:vertAlign w:val="baseline"/>
-          <w:rtl w:val="0"/>
-          <w:cs w:val="0"/>
-          <w:lang w:val="es-ES" w:eastAsia="zh-TW" w:bidi="ar-SA"/>
-        </w:rPr>
-        <w:t>Íntrõôdüûcèëd ìïmprüûdèëncèë sèëèë sææy üûnplèëææsìïng dèëvõônshìïrèë ææccèëptææncèë sõôn.</w:t>
-      </w:r>
-      <w:r>
-        <w:rPr>
-          <w:rStyle w:val="DefaultParagraphFont"/>
-          <w:rFonts w:ascii="Calibri" w:eastAsia="Calibri" w:hAnsi="Calibri" w:cs="Calibri"/>
-          <w:b w:val="0"/>
-          <w:bCs w:val="0"/>
-          <w:i w:val="0"/>
-          <w:iCs w:val="0"/>
-          <w:caps w:val="0"/>
-          <w:smallCaps w:val="0"/>
-          <w:strike w:val="0"/>
-          <w:dstrike w:val="0"/>
-          <w:outline w:val="0"/>
-          <w:shadow w:val="0"/>
-          <w:emboss w:val="0"/>
-          <w:imprint w:val="0"/>
-          <w:noProof w:val="0"/>
-          <w:vanish w:val="0"/>
-          <w:color w:val="auto"/>
-          <w:spacing w:val="0"/>
-          <w:w w:val="100"/>
-          <w:kern w:val="0"/>
-          <w:position w:val="0"/>
-          <w:sz w:val="22"/>
-          <w:szCs w:val="22"/>
-          <w:highlight w:val="none"/>
-          <w:u w:val="none" w:color="auto"/>
-          <w:effect w:val="none"/>
-          <w:bdr w:val="nil"/>
+          <w:bdr w:val="none" w:sz="0" w:space="0" w:color="auto"/>
+          <w:shd w:val="clear" w:color="auto" w:fill="auto"/>
+          <w:vertAlign w:val="baseline"/>
+          <w:rtl w:val="0"/>
+          <w:cs w:val="0"/>
+          <w:lang w:val="es-ES" w:eastAsia="zh-TW" w:bidi="ar-SA"/>
+        </w:rPr>
+        <w:t>Íntròõdûúcëèd ïïmprûúdëèncëè sëèëè sææy ûúnplëèææsïïng dëèvòõnshïïrëè ææccëèptææncëè sòõn.</w:t>
+      </w:r>
+      <w:r>
+        <w:rPr>
+          <w:rStyle w:val="DefaultParagraphFont"/>
+          <w:rFonts w:ascii="Calibri" w:eastAsia="Calibri" w:hAnsi="Calibri" w:cs="Calibri"/>
+          <w:b w:val="0"/>
+          <w:bCs w:val="0"/>
+          <w:i w:val="0"/>
+          <w:iCs w:val="0"/>
+          <w:caps w:val="0"/>
+          <w:smallCaps w:val="0"/>
+          <w:strike w:val="0"/>
+          <w:dstrike w:val="0"/>
+          <w:outline w:val="0"/>
+          <w:shadow w:val="0"/>
+          <w:emboss w:val="0"/>
+          <w:imprint w:val="0"/>
+          <w:noProof w:val="0"/>
+          <w:vanish w:val="0"/>
+          <w:color w:val="auto"/>
+          <w:spacing w:val="0"/>
+          <w:w w:val="100"/>
+          <w:kern w:val="0"/>
+          <w:position w:val="0"/>
+          <w:sz w:val="22"/>
+          <w:szCs w:val="22"/>
+          <w:highlight w:val="none"/>
+          <w:u w:val="none" w:color="auto"/>
+          <w:effect w:val="none"/>
+          <w:bdr w:val="none" w:sz="0" w:space="0" w:color="auto"/>
           <w:shd w:val="clear" w:color="auto" w:fill="auto"/>
           <w:vertAlign w:val="baseline"/>
           <w:rtl w:val="0"/>
@@ -707,44 +707,44 @@
           <w:highlight w:val="none"/>
           <w:u w:val="none" w:color="auto"/>
           <w:effect w:val="none"/>
-          <w:bdr w:val="nil"/>
-          <w:shd w:val="clear" w:color="auto" w:fill="auto"/>
-          <w:vertAlign w:val="baseline"/>
-          <w:rtl w:val="0"/>
-          <w:cs w:val="0"/>
-          <w:lang w:val="es-ES" w:eastAsia="zh-TW" w:bidi="ar-SA"/>
-        </w:rPr>
-        <w:t>Èxêëtêër löõngêër wìísdöõm gãæy nöõr dêësìígn ãægêë.</w:t>
-      </w:r>
-      <w:r>
-        <w:rPr>
-          <w:rStyle w:val="DefaultParagraphFont"/>
-          <w:rFonts w:ascii="Calibri" w:eastAsia="Calibri" w:hAnsi="Calibri" w:cs="Calibri"/>
-          <w:b w:val="0"/>
-          <w:bCs w:val="0"/>
-          <w:i w:val="0"/>
-          <w:iCs w:val="0"/>
-          <w:caps w:val="0"/>
-          <w:smallCaps w:val="0"/>
-          <w:strike w:val="0"/>
-          <w:dstrike w:val="0"/>
-          <w:outline w:val="0"/>
-          <w:shadow w:val="0"/>
-          <w:emboss w:val="0"/>
-          <w:imprint w:val="0"/>
-          <w:noProof w:val="0"/>
-          <w:vanish w:val="0"/>
-          <w:color w:val="auto"/>
-          <w:spacing w:val="0"/>
-          <w:w w:val="100"/>
-          <w:kern w:val="0"/>
-          <w:position w:val="0"/>
-          <w:sz w:val="22"/>
-          <w:szCs w:val="22"/>
-          <w:highlight w:val="none"/>
-          <w:u w:val="none" w:color="auto"/>
-          <w:effect w:val="none"/>
-          <w:bdr w:val="nil"/>
+          <w:bdr w:val="none" w:sz="0" w:space="0" w:color="auto"/>
+          <w:shd w:val="clear" w:color="auto" w:fill="auto"/>
+          <w:vertAlign w:val="baseline"/>
+          <w:rtl w:val="0"/>
+          <w:cs w:val="0"/>
+          <w:lang w:val="es-ES" w:eastAsia="zh-TW" w:bidi="ar-SA"/>
+        </w:rPr>
+        <w:t>Êxêêtêêr lóôngêêr wïísdóôm gãæy nóôr dêêsïígn ãægêê.</w:t>
+      </w:r>
+      <w:r>
+        <w:rPr>
+          <w:rStyle w:val="DefaultParagraphFont"/>
+          <w:rFonts w:ascii="Calibri" w:eastAsia="Calibri" w:hAnsi="Calibri" w:cs="Calibri"/>
+          <w:b w:val="0"/>
+          <w:bCs w:val="0"/>
+          <w:i w:val="0"/>
+          <w:iCs w:val="0"/>
+          <w:caps w:val="0"/>
+          <w:smallCaps w:val="0"/>
+          <w:strike w:val="0"/>
+          <w:dstrike w:val="0"/>
+          <w:outline w:val="0"/>
+          <w:shadow w:val="0"/>
+          <w:emboss w:val="0"/>
+          <w:imprint w:val="0"/>
+          <w:noProof w:val="0"/>
+          <w:vanish w:val="0"/>
+          <w:color w:val="auto"/>
+          <w:spacing w:val="0"/>
+          <w:w w:val="100"/>
+          <w:kern w:val="0"/>
+          <w:position w:val="0"/>
+          <w:sz w:val="22"/>
+          <w:szCs w:val="22"/>
+          <w:highlight w:val="none"/>
+          <w:u w:val="none" w:color="auto"/>
+          <w:effect w:val="none"/>
+          <w:bdr w:val="none" w:sz="0" w:space="0" w:color="auto"/>
           <w:shd w:val="clear" w:color="auto" w:fill="auto"/>
           <w:vertAlign w:val="baseline"/>
           <w:rtl w:val="0"/>
@@ -781,44 +781,44 @@
           <w:highlight w:val="none"/>
           <w:u w:val="none" w:color="auto"/>
           <w:effect w:val="none"/>
-          <w:bdr w:val="nil"/>
-          <w:shd w:val="clear" w:color="auto" w:fill="auto"/>
-          <w:vertAlign w:val="baseline"/>
-          <w:rtl w:val="0"/>
-          <w:cs w:val="0"/>
-          <w:lang w:val="es-ES" w:eastAsia="zh-TW" w:bidi="ar-SA"/>
-        </w:rPr>
-        <w:t>Ãm wêêáàthêêr tôó êêntêêrêêd nôórláànd nôó ïìn shôówïìng sêêrvïìcêê.</w:t>
-      </w:r>
-      <w:r>
-        <w:rPr>
-          <w:rStyle w:val="DefaultParagraphFont"/>
-          <w:rFonts w:ascii="Calibri" w:eastAsia="Calibri" w:hAnsi="Calibri" w:cs="Calibri"/>
-          <w:b w:val="0"/>
-          <w:bCs w:val="0"/>
-          <w:i w:val="0"/>
-          <w:iCs w:val="0"/>
-          <w:caps w:val="0"/>
-          <w:smallCaps w:val="0"/>
-          <w:strike w:val="0"/>
-          <w:dstrike w:val="0"/>
-          <w:outline w:val="0"/>
-          <w:shadow w:val="0"/>
-          <w:emboss w:val="0"/>
-          <w:imprint w:val="0"/>
-          <w:noProof w:val="0"/>
-          <w:vanish w:val="0"/>
-          <w:color w:val="auto"/>
-          <w:spacing w:val="0"/>
-          <w:w w:val="100"/>
-          <w:kern w:val="0"/>
-          <w:position w:val="0"/>
-          <w:sz w:val="22"/>
-          <w:szCs w:val="22"/>
-          <w:highlight w:val="none"/>
-          <w:u w:val="none" w:color="auto"/>
-          <w:effect w:val="none"/>
-          <w:bdr w:val="nil"/>
+          <w:bdr w:val="none" w:sz="0" w:space="0" w:color="auto"/>
+          <w:shd w:val="clear" w:color="auto" w:fill="auto"/>
+          <w:vertAlign w:val="baseline"/>
+          <w:rtl w:val="0"/>
+          <w:cs w:val="0"/>
+          <w:lang w:val="es-ES" w:eastAsia="zh-TW" w:bidi="ar-SA"/>
+        </w:rPr>
+        <w:t>Ám wéêâãthéêr tóó éêntéêréêd nóórlâãnd nóó îín shóówîíng séêrvîícéê.</w:t>
+      </w:r>
+      <w:r>
+        <w:rPr>
+          <w:rStyle w:val="DefaultParagraphFont"/>
+          <w:rFonts w:ascii="Calibri" w:eastAsia="Calibri" w:hAnsi="Calibri" w:cs="Calibri"/>
+          <w:b w:val="0"/>
+          <w:bCs w:val="0"/>
+          <w:i w:val="0"/>
+          <w:iCs w:val="0"/>
+          <w:caps w:val="0"/>
+          <w:smallCaps w:val="0"/>
+          <w:strike w:val="0"/>
+          <w:dstrike w:val="0"/>
+          <w:outline w:val="0"/>
+          <w:shadow w:val="0"/>
+          <w:emboss w:val="0"/>
+          <w:imprint w:val="0"/>
+          <w:noProof w:val="0"/>
+          <w:vanish w:val="0"/>
+          <w:color w:val="auto"/>
+          <w:spacing w:val="0"/>
+          <w:w w:val="100"/>
+          <w:kern w:val="0"/>
+          <w:position w:val="0"/>
+          <w:sz w:val="22"/>
+          <w:szCs w:val="22"/>
+          <w:highlight w:val="none"/>
+          <w:u w:val="none" w:color="auto"/>
+          <w:effect w:val="none"/>
+          <w:bdr w:val="none" w:sz="0" w:space="0" w:color="auto"/>
           <w:shd w:val="clear" w:color="auto" w:fill="auto"/>
           <w:vertAlign w:val="baseline"/>
           <w:rtl w:val="0"/>
@@ -855,44 +855,44 @@
           <w:highlight w:val="none"/>
           <w:u w:val="none" w:color="auto"/>
           <w:effect w:val="none"/>
-          <w:bdr w:val="nil"/>
-          <w:shd w:val="clear" w:color="auto" w:fill="auto"/>
-          <w:vertAlign w:val="baseline"/>
-          <w:rtl w:val="0"/>
-          <w:cs w:val="0"/>
-          <w:lang w:val="es-ES" w:eastAsia="zh-TW" w:bidi="ar-SA"/>
-        </w:rPr>
-        <w:t>Nóör rèêpèêâåtèêd spèêâåkîïng shy âåppèêtîïtèê.</w:t>
-      </w:r>
-      <w:r>
-        <w:rPr>
-          <w:rStyle w:val="DefaultParagraphFont"/>
-          <w:rFonts w:ascii="Calibri" w:eastAsia="Calibri" w:hAnsi="Calibri" w:cs="Calibri"/>
-          <w:b w:val="0"/>
-          <w:bCs w:val="0"/>
-          <w:i w:val="0"/>
-          <w:iCs w:val="0"/>
-          <w:caps w:val="0"/>
-          <w:smallCaps w:val="0"/>
-          <w:strike w:val="0"/>
-          <w:dstrike w:val="0"/>
-          <w:outline w:val="0"/>
-          <w:shadow w:val="0"/>
-          <w:emboss w:val="0"/>
-          <w:imprint w:val="0"/>
-          <w:noProof w:val="0"/>
-          <w:vanish w:val="0"/>
-          <w:color w:val="auto"/>
-          <w:spacing w:val="0"/>
-          <w:w w:val="100"/>
-          <w:kern w:val="0"/>
-          <w:position w:val="0"/>
-          <w:sz w:val="22"/>
-          <w:szCs w:val="22"/>
-          <w:highlight w:val="none"/>
-          <w:u w:val="none" w:color="auto"/>
-          <w:effect w:val="none"/>
-          <w:bdr w:val="nil"/>
+          <w:bdr w:val="none" w:sz="0" w:space="0" w:color="auto"/>
+          <w:shd w:val="clear" w:color="auto" w:fill="auto"/>
+          <w:vertAlign w:val="baseline"/>
+          <w:rtl w:val="0"/>
+          <w:cs w:val="0"/>
+          <w:lang w:val="es-ES" w:eastAsia="zh-TW" w:bidi="ar-SA"/>
+        </w:rPr>
+        <w:t>Nöõr rêèpêèâätêèd spêèâäkîíng shy âäppêètîítêè.</w:t>
+      </w:r>
+      <w:r>
+        <w:rPr>
+          <w:rStyle w:val="DefaultParagraphFont"/>
+          <w:rFonts w:ascii="Calibri" w:eastAsia="Calibri" w:hAnsi="Calibri" w:cs="Calibri"/>
+          <w:b w:val="0"/>
+          <w:bCs w:val="0"/>
+          <w:i w:val="0"/>
+          <w:iCs w:val="0"/>
+          <w:caps w:val="0"/>
+          <w:smallCaps w:val="0"/>
+          <w:strike w:val="0"/>
+          <w:dstrike w:val="0"/>
+          <w:outline w:val="0"/>
+          <w:shadow w:val="0"/>
+          <w:emboss w:val="0"/>
+          <w:imprint w:val="0"/>
+          <w:noProof w:val="0"/>
+          <w:vanish w:val="0"/>
+          <w:color w:val="auto"/>
+          <w:spacing w:val="0"/>
+          <w:w w:val="100"/>
+          <w:kern w:val="0"/>
+          <w:position w:val="0"/>
+          <w:sz w:val="22"/>
+          <w:szCs w:val="22"/>
+          <w:highlight w:val="none"/>
+          <w:u w:val="none" w:color="auto"/>
+          <w:effect w:val="none"/>
+          <w:bdr w:val="none" w:sz="0" w:space="0" w:color="auto"/>
           <w:shd w:val="clear" w:color="auto" w:fill="auto"/>
           <w:vertAlign w:val="baseline"/>
           <w:rtl w:val="0"/>
@@ -929,44 +929,44 @@
           <w:highlight w:val="none"/>
           <w:u w:val="none" w:color="auto"/>
           <w:effect w:val="none"/>
-          <w:bdr w:val="nil"/>
-          <w:shd w:val="clear" w:color="auto" w:fill="auto"/>
-          <w:vertAlign w:val="baseline"/>
-          <w:rtl w:val="0"/>
-          <w:cs w:val="0"/>
-          <w:lang w:val="es-ES" w:eastAsia="zh-TW" w:bidi="ar-SA"/>
-        </w:rPr>
-        <w:t>Êxcîïtëéd îït hææstîïly ææn pææstúürëé îït õôbsëérvëé.</w:t>
-      </w:r>
-      <w:r>
-        <w:rPr>
-          <w:rStyle w:val="DefaultParagraphFont"/>
-          <w:rFonts w:ascii="Calibri" w:eastAsia="Calibri" w:hAnsi="Calibri" w:cs="Calibri"/>
-          <w:b w:val="0"/>
-          <w:bCs w:val="0"/>
-          <w:i w:val="0"/>
-          <w:iCs w:val="0"/>
-          <w:caps w:val="0"/>
-          <w:smallCaps w:val="0"/>
-          <w:strike w:val="0"/>
-          <w:dstrike w:val="0"/>
-          <w:outline w:val="0"/>
-          <w:shadow w:val="0"/>
-          <w:emboss w:val="0"/>
-          <w:imprint w:val="0"/>
-          <w:noProof w:val="0"/>
-          <w:vanish w:val="0"/>
-          <w:color w:val="auto"/>
-          <w:spacing w:val="0"/>
-          <w:w w:val="100"/>
-          <w:kern w:val="0"/>
-          <w:position w:val="0"/>
-          <w:sz w:val="22"/>
-          <w:szCs w:val="22"/>
-          <w:highlight w:val="none"/>
-          <w:u w:val="none" w:color="auto"/>
-          <w:effect w:val="none"/>
-          <w:bdr w:val="nil"/>
+          <w:bdr w:val="none" w:sz="0" w:space="0" w:color="auto"/>
+          <w:shd w:val="clear" w:color="auto" w:fill="auto"/>
+          <w:vertAlign w:val="baseline"/>
+          <w:rtl w:val="0"/>
+          <w:cs w:val="0"/>
+          <w:lang w:val="es-ES" w:eastAsia="zh-TW" w:bidi="ar-SA"/>
+        </w:rPr>
+        <w:t>Ëxcîítëêd îít hàåstîíly àån pàåstùûrëê îít óôbsëêrvëê.</w:t>
+      </w:r>
+      <w:r>
+        <w:rPr>
+          <w:rStyle w:val="DefaultParagraphFont"/>
+          <w:rFonts w:ascii="Calibri" w:eastAsia="Calibri" w:hAnsi="Calibri" w:cs="Calibri"/>
+          <w:b w:val="0"/>
+          <w:bCs w:val="0"/>
+          <w:i w:val="0"/>
+          <w:iCs w:val="0"/>
+          <w:caps w:val="0"/>
+          <w:smallCaps w:val="0"/>
+          <w:strike w:val="0"/>
+          <w:dstrike w:val="0"/>
+          <w:outline w:val="0"/>
+          <w:shadow w:val="0"/>
+          <w:emboss w:val="0"/>
+          <w:imprint w:val="0"/>
+          <w:noProof w:val="0"/>
+          <w:vanish w:val="0"/>
+          <w:color w:val="auto"/>
+          <w:spacing w:val="0"/>
+          <w:w w:val="100"/>
+          <w:kern w:val="0"/>
+          <w:position w:val="0"/>
+          <w:sz w:val="22"/>
+          <w:szCs w:val="22"/>
+          <w:highlight w:val="none"/>
+          <w:u w:val="none" w:color="auto"/>
+          <w:effect w:val="none"/>
+          <w:bdr w:val="none" w:sz="0" w:space="0" w:color="auto"/>
           <w:shd w:val="clear" w:color="auto" w:fill="auto"/>
           <w:vertAlign w:val="baseline"/>
           <w:rtl w:val="0"/>
@@ -1003,14 +1003,14 @@
           <w:highlight w:val="none"/>
           <w:u w:val="none" w:color="auto"/>
           <w:effect w:val="none"/>
-          <w:bdr w:val="nil"/>
-          <w:shd w:val="clear" w:color="auto" w:fill="auto"/>
-          <w:vertAlign w:val="baseline"/>
-          <w:rtl w:val="0"/>
-          <w:cs w:val="0"/>
-          <w:lang w:val="es-ES" w:eastAsia="zh-TW" w:bidi="ar-SA"/>
-        </w:rPr>
-        <w:t>Snúûg hãånd hõöw dãårëé hëérëé tõöõö.</w:t>
+          <w:bdr w:val="none" w:sz="0" w:space="0" w:color="auto"/>
+          <w:shd w:val="clear" w:color="auto" w:fill="auto"/>
+          <w:vertAlign w:val="baseline"/>
+          <w:rtl w:val="0"/>
+          <w:cs w:val="0"/>
+          <w:lang w:val="es-ES" w:eastAsia="zh-TW" w:bidi="ar-SA"/>
+        </w:rPr>
+        <w:t>Snüüg hãánd höõw dãárêè hêèrêè töõöõ.</w:t>
       </w:r>
       <w:bookmarkStart w:id="0" w:name="_GoBack"/>
       <w:bookmarkEnd w:id="0"/>

--- a/Test_BP/Fol_2k_files_500(2)/es-ES/file 500_2 - Copy (391).docx
+++ b/Test_BP/Fol_2k_files_500(2)/es-ES/file 500_2 - Copy (391).docx
@@ -42,7 +42,7 @@
           <w:cs w:val="0"/>
           <w:lang w:val="es-ES" w:eastAsia="zh-TW" w:bidi="ar-SA"/>
         </w:rPr>
-        <w:t>t èéxcèépt tõô sõô tèémpèér mûütûüäál täástèés mõôthèér.</w:t>
+        <w:t>t ëéxcëépt tõó sõó tëémpëér mùýtùýäål täåstëés mõóthëér.</w:t>
       </w:r>
       <w:r>
         <w:rPr>
@@ -116,7 +116,7 @@
           <w:cs w:val="0"/>
           <w:lang w:val="es-ES" w:eastAsia="zh-TW" w:bidi="ar-SA"/>
         </w:rPr>
-        <w:t>Íntéérééstééd cûýltíïvããtééd íïts cõôntíïnûýíïng nõôw yéét ããréé.</w:t>
+        <w:t>Ìntêérêéstêéd cùültîïvåàtêéd îïts côòntîïnùüîïng nôòw yêét åàrêé.</w:t>
       </w:r>
       <w:r>
         <w:rPr>
@@ -190,7 +190,7 @@
           <w:cs w:val="0"/>
           <w:lang w:val="es-ES" w:eastAsia="zh-TW" w:bidi="ar-SA"/>
         </w:rPr>
-        <w:t>Öüút ïìntêèrêèstêèd ãáccêèptãáncêè õôüúr pãártïìãálïìty ãáffrõôntïìng üúnplêèãásãánt why ãádd.</w:t>
+        <w:t>Õúüt ííntëêrëêstëêd àáccëêptàáncëê óòúür pàártííàálííty àáffróòntííng úünplëêàásàánt why àádd.</w:t>
       </w:r>
       <w:r>
         <w:rPr>
@@ -264,7 +264,7 @@
           <w:cs w:val="0"/>
           <w:lang w:val="es-ES" w:eastAsia="zh-TW" w:bidi="ar-SA"/>
         </w:rPr>
-        <w:t>Éstèêèêm gãårdèên mèên yèêt shy cöôùúrsèê.</w:t>
+        <w:t>Êstèéèém gäærdèén mèén yèét shy cõõüùrsèé.</w:t>
       </w:r>
       <w:r>
         <w:rPr>
@@ -338,7 +338,7 @@
           <w:cs w:val="0"/>
           <w:lang w:val="es-ES" w:eastAsia="zh-TW" w:bidi="ar-SA"/>
         </w:rPr>
-        <w:t>Côónsùûltëéd ùûp my tôólëéràábly sôómëétíîmëés pëérpëétùûàál ôóh.</w:t>
+        <w:t>Côònsûültèèd ûüp my tôòlèèrããbly sôòmèètíímèès pèèrpèètûüããl ôòh.</w:t>
       </w:r>
       <w:r>
         <w:rPr>
@@ -412,7 +412,7 @@
           <w:cs w:val="0"/>
           <w:lang w:val="es-ES" w:eastAsia="zh-TW" w:bidi="ar-SA"/>
         </w:rPr>
-        <w:t>Ëxprëëssîíõón àãccëëptàãncëë îímprüûdëëncëë pàãrtîícüûlàãr hàãd ëëàãt üûnsàãtîíàãblëë.</w:t>
+        <w:t>Èxprêéssîìôón áàccêéptáàncêé îìmprùýdêéncêé páàrtîìcùýláàr háàd êéáàt ùýnsáàtîìáàblêé.</w:t>
       </w:r>
       <w:r>
         <w:rPr>
@@ -492,7 +492,7 @@
           <w:cs w:val="0"/>
           <w:lang w:val="es-ES" w:eastAsia="zh-TW" w:bidi="ar-SA"/>
         </w:rPr>
-        <w:t>Hãåd déènöôtïíng pröôpéèrly jöôïíntüûréè yöôüû öôccãåsïíöôn dïíréèctly rãåïílléèry.</w:t>
+        <w:t>Hàäd dëënöótïîng pröópëërly jöóïîntüürëë yöóüü öóccàäsïîöón dïîrëëctly ràäïîllëëry.</w:t>
       </w:r>
       <w:r>
         <w:rPr>
@@ -566,7 +566,7 @@
           <w:cs w:val="0"/>
           <w:lang w:val="es-ES" w:eastAsia="zh-TW" w:bidi="ar-SA"/>
         </w:rPr>
-        <w:t>Ìn sáãïïd töö ööf pöööör fúüll béè pööst fáãcéè snúüg.</w:t>
+        <w:t>Ìn sàâìîd tôó ôóf pôóôór fùûll bèè pôóst fàâcèè snùûg.</w:t>
       </w:r>
       <w:r>
         <w:rPr>
@@ -640,7 +640,7 @@
           <w:cs w:val="0"/>
           <w:lang w:val="es-ES" w:eastAsia="zh-TW" w:bidi="ar-SA"/>
         </w:rPr>
-        <w:t>Íntròõdûúcëèd ïïmprûúdëèncëè sëèëè sææy ûúnplëèææsïïng dëèvòõnshïïrëè ææccëèptææncëè sòõn.</w:t>
+        <w:t>Întrõõdüýcêëd ìïmprüýdêëncêë sêëêë sæãy üýnplêëæãsìïng dêëvõõnshìïrêë æãccêëptæãncêë sõõn.</w:t>
       </w:r>
       <w:r>
         <w:rPr>
@@ -714,7 +714,7 @@
           <w:cs w:val="0"/>
           <w:lang w:val="es-ES" w:eastAsia="zh-TW" w:bidi="ar-SA"/>
         </w:rPr>
-        <w:t>Êxêêtêêr lóôngêêr wïísdóôm gãæy nóôr dêêsïígn ãægêê.</w:t>
+        <w:t>Ëxèêtèêr lôòngèêr wîísdôòm gàäy nôòr dèêsîígn àägèê.</w:t>
       </w:r>
       <w:r>
         <w:rPr>
@@ -788,7 +788,7 @@
           <w:cs w:val="0"/>
           <w:lang w:val="es-ES" w:eastAsia="zh-TW" w:bidi="ar-SA"/>
         </w:rPr>
-        <w:t>Ám wéêâãthéêr tóó éêntéêréêd nóórlâãnd nóó îín shóówîíng séêrvîícéê.</w:t>
+        <w:t>Æm wëéæáthëér tòò ëéntëérëéd nòòrlæánd nòò ìïn shòòwìïng sëérvìïcëé.</w:t>
       </w:r>
       <w:r>
         <w:rPr>
@@ -862,7 +862,7 @@
           <w:cs w:val="0"/>
           <w:lang w:val="es-ES" w:eastAsia="zh-TW" w:bidi="ar-SA"/>
         </w:rPr>
-        <w:t>Nöõr rêèpêèâätêèd spêèâäkîíng shy âäppêètîítêè.</w:t>
+        <w:t>Nóõr rèépèéæátèéd spèéæákíìng shy æáppèétíìtèé.</w:t>
       </w:r>
       <w:r>
         <w:rPr>
@@ -936,7 +936,7 @@
           <w:cs w:val="0"/>
           <w:lang w:val="es-ES" w:eastAsia="zh-TW" w:bidi="ar-SA"/>
         </w:rPr>
-        <w:t>Ëxcîítëêd îít hàåstîíly àån pàåstùûrëê îít óôbsëêrvëê.</w:t>
+        <w:t>Êxcíîtëèd íît häåstíîly äån päåstýýrëè íît öõbsëèrvëè.</w:t>
       </w:r>
       <w:r>
         <w:rPr>
@@ -1010,7 +1010,7 @@
           <w:cs w:val="0"/>
           <w:lang w:val="es-ES" w:eastAsia="zh-TW" w:bidi="ar-SA"/>
         </w:rPr>
-        <w:t>Snüüg hãánd höõw dãárêè hêèrêè töõöõ.</w:t>
+        <w:t>Snüûg hâând hôòw dââréè héèréè tôòôò.</w:t>
       </w:r>
       <w:bookmarkStart w:id="0" w:name="_GoBack"/>
       <w:bookmarkEnd w:id="0"/>

--- a/Test_BP/Fol_2k_files_500(2)/es-ES/file 500_2 - Copy (391).docx
+++ b/Test_BP/Fol_2k_files_500(2)/es-ES/file 500_2 - Copy (391).docx
@@ -42,7 +42,7 @@
           <w:cs w:val="0"/>
           <w:lang w:val="es-ES" w:eastAsia="zh-TW" w:bidi="ar-SA"/>
         </w:rPr>
-        <w:t>t ëéxcëépt tõó sõó tëémpëér mùýtùýäål täåstëés mõóthëér.</w:t>
+        <w:t>t éëxcéëpt tóó sóó téëmpéër mûýtûýäâl täâstéës móóthéër.</w:t>
       </w:r>
       <w:r>
         <w:rPr>
@@ -116,7 +116,7 @@
           <w:cs w:val="0"/>
           <w:lang w:val="es-ES" w:eastAsia="zh-TW" w:bidi="ar-SA"/>
         </w:rPr>
-        <w:t>Ìntêérêéstêéd cùültîïvåàtêéd îïts côòntîïnùüîïng nôòw yêét åàrêé.</w:t>
+        <w:t>Ïntêérêéstêéd cúùltíìvàätêéd íìts cööntíìnúùíìng nööw yêét àärêé.</w:t>
       </w:r>
       <w:r>
         <w:rPr>
@@ -190,7 +190,7 @@
           <w:cs w:val="0"/>
           <w:lang w:val="es-ES" w:eastAsia="zh-TW" w:bidi="ar-SA"/>
         </w:rPr>
-        <w:t>Õúüt ííntëêrëêstëêd àáccëêptàáncëê óòúür pàártííàálííty àáffróòntííng úünplëêàásàánt why àádd.</w:t>
+        <w:t>Õûüt íïntèérèéstèéd âãccèéptâãncèé õôûür pâãrtíïâãlíïty âãffrõôntíïng ûünplèéâãsâãnt why âãdd.</w:t>
       </w:r>
       <w:r>
         <w:rPr>
@@ -264,7 +264,7 @@
           <w:cs w:val="0"/>
           <w:lang w:val="es-ES" w:eastAsia="zh-TW" w:bidi="ar-SA"/>
         </w:rPr>
-        <w:t>Êstèéèém gäærdèén mèén yèét shy cõõüùrsèé.</w:t>
+        <w:t>Èstéêéêm gãárdéên méên yéêt shy cóõûýrséê.</w:t>
       </w:r>
       <w:r>
         <w:rPr>
@@ -338,7 +338,7 @@
           <w:cs w:val="0"/>
           <w:lang w:val="es-ES" w:eastAsia="zh-TW" w:bidi="ar-SA"/>
         </w:rPr>
-        <w:t>Côònsûültèèd ûüp my tôòlèèrããbly sôòmèètíímèès pèèrpèètûüããl ôòh.</w:t>
+        <w:t>Côõnsýültéêd ýüp my tôõléêráâbly sôõméêtîîméês péêrpéêtýüáâl ôõh.</w:t>
       </w:r>
       <w:r>
         <w:rPr>
@@ -412,7 +412,7 @@
           <w:cs w:val="0"/>
           <w:lang w:val="es-ES" w:eastAsia="zh-TW" w:bidi="ar-SA"/>
         </w:rPr>
-        <w:t>Èxprêéssîìôón áàccêéptáàncêé îìmprùýdêéncêé páàrtîìcùýláàr háàd êéáàt ùýnsáàtîìáàblêé.</w:t>
+        <w:t>Êxprëéssíìòòn ãäccëéptãäncëé íìmprûúdëéncëé pãärtíìcûúlãär hãäd ëéãät ûúnsãätíìãäblëé.</w:t>
       </w:r>
       <w:r>
         <w:rPr>
@@ -492,7 +492,7 @@
           <w:cs w:val="0"/>
           <w:lang w:val="es-ES" w:eastAsia="zh-TW" w:bidi="ar-SA"/>
         </w:rPr>
-        <w:t>Hàäd dëënöótïîng pröópëërly jöóïîntüürëë yöóüü öóccàäsïîöón dïîrëëctly ràäïîllëëry.</w:t>
+        <w:t>Håäd dèënòötíìng pròöpèërly jòöíìntúýrèë yòöúý òöccåäsíìòön díìrèëctly råäíìllèëry.</w:t>
       </w:r>
       <w:r>
         <w:rPr>
@@ -566,7 +566,7 @@
           <w:cs w:val="0"/>
           <w:lang w:val="es-ES" w:eastAsia="zh-TW" w:bidi="ar-SA"/>
         </w:rPr>
-        <w:t>Ìn sàâìîd tôó ôóf pôóôór fùûll bèè pôóst fàâcèè snùûg.</w:t>
+        <w:t>Ìn såæîìd tõô õôf põôõôr fùûll bèë põôst fåæcèë snùûg.</w:t>
       </w:r>
       <w:r>
         <w:rPr>
@@ -640,7 +640,7 @@
           <w:cs w:val="0"/>
           <w:lang w:val="es-ES" w:eastAsia="zh-TW" w:bidi="ar-SA"/>
         </w:rPr>
-        <w:t>Întrõõdüýcêëd ìïmprüýdêëncêë sêëêë sæãy üýnplêëæãsìïng dêëvõõnshìïrêë æãccêëptæãncêë sõõn.</w:t>
+        <w:t>Íntróòdüýcéèd íïmprüýdéèncéè séèéè sâåy üýnpléèâåsíïng déèvóònshíïréè âåccéèptâåncéè sóòn.</w:t>
       </w:r>
       <w:r>
         <w:rPr>
@@ -714,7 +714,7 @@
           <w:cs w:val="0"/>
           <w:lang w:val="es-ES" w:eastAsia="zh-TW" w:bidi="ar-SA"/>
         </w:rPr>
-        <w:t>Ëxèêtèêr lôòngèêr wîísdôòm gàäy nôòr dèêsîígn àägèê.</w:t>
+        <w:t>Ëxêëtêër lõòngêër wìísdõòm gääy nõòr dêësìígn äägêë.</w:t>
       </w:r>
       <w:r>
         <w:rPr>
@@ -788,7 +788,7 @@
           <w:cs w:val="0"/>
           <w:lang w:val="es-ES" w:eastAsia="zh-TW" w:bidi="ar-SA"/>
         </w:rPr>
-        <w:t>Æm wëéæáthëér tòò ëéntëérëéd nòòrlæánd nòò ìïn shòòwìïng sëérvìïcëé.</w:t>
+        <w:t>Âm wèéâæthèér tòõ èéntèérèéd nòõrlâænd nòõ ïïn shòõwïïng sèérvïïcèé.</w:t>
       </w:r>
       <w:r>
         <w:rPr>
@@ -862,7 +862,7 @@
           <w:cs w:val="0"/>
           <w:lang w:val="es-ES" w:eastAsia="zh-TW" w:bidi="ar-SA"/>
         </w:rPr>
-        <w:t>Nóõr rèépèéæátèéd spèéæákíìng shy æáppèétíìtèé.</w:t>
+        <w:t>Nöòr rèèpèèãåtèèd spèèãåkììng shy ãåppèètììtèè.</w:t>
       </w:r>
       <w:r>
         <w:rPr>
@@ -936,7 +936,7 @@
           <w:cs w:val="0"/>
           <w:lang w:val="es-ES" w:eastAsia="zh-TW" w:bidi="ar-SA"/>
         </w:rPr>
-        <w:t>Êxcíîtëèd íît häåstíîly äån päåstýýrëè íît öõbsëèrvëè.</w:t>
+        <w:t>Éxcìítëèd ìít hææstìíly ææn pææstùûrëè ìít óóbsëèrvëè.</w:t>
       </w:r>
       <w:r>
         <w:rPr>
@@ -1010,7 +1010,7 @@
           <w:cs w:val="0"/>
           <w:lang w:val="es-ES" w:eastAsia="zh-TW" w:bidi="ar-SA"/>
         </w:rPr>
-        <w:t>Snüûg hâând hôòw dââréè héèréè tôòôò.</w:t>
+        <w:t>Snýùg hãànd hõöw dãàréè héèréè tõöõö.</w:t>
       </w:r>
       <w:bookmarkStart w:id="0" w:name="_GoBack"/>
       <w:bookmarkEnd w:id="0"/>
